--- a/毕设/片段/MIMO信道容量.docx
+++ b/毕设/片段/MIMO信道容量.docx
@@ -97,10 +97,10 @@
             <v:path o:extrusionok="f" gradientshapeok="t" o:connecttype="rect"/>
             <o:lock v:ext="edit" aspectratio="t"/>
           </v:shapetype>
-          <v:shape id="_x0000_i1025" type="#_x0000_t75" style="width:9.75pt;height:11.25pt" o:ole="">
+          <v:shape id="_x0000_i1025" type="#_x0000_t75" style="width:9.5pt;height:11.55pt" o:ole="">
             <v:imagedata r:id="rId6" o:title=""/>
           </v:shape>
-          <o:OLEObject Type="Embed" ProgID="Equation.DSMT4" ShapeID="_x0000_i1025" DrawAspect="Content" ObjectID="_1497080760" r:id="rId7"/>
+          <o:OLEObject Type="Embed" ProgID="Equation.DSMT4" ShapeID="_x0000_i1025" DrawAspect="Content" ObjectID="_1497161675" r:id="rId7"/>
         </w:object>
       </w:r>
       <w:r>
@@ -119,10 +119,10 @@
           <w:szCs w:val="24"/>
         </w:rPr>
         <w:object w:dxaOrig="240" w:dyaOrig="260">
-          <v:shape id="_x0000_i1026" type="#_x0000_t75" style="width:12pt;height:12.75pt" o:ole="">
+          <v:shape id="_x0000_i1026" type="#_x0000_t75" style="width:12.25pt;height:12.9pt" o:ole="">
             <v:imagedata r:id="rId8" o:title=""/>
           </v:shape>
-          <o:OLEObject Type="Embed" ProgID="Equation.DSMT4" ShapeID="_x0000_i1026" DrawAspect="Content" ObjectID="_1497080761" r:id="rId9"/>
+          <o:OLEObject Type="Embed" ProgID="Equation.DSMT4" ShapeID="_x0000_i1026" DrawAspect="Content" ObjectID="_1497161676" r:id="rId9"/>
         </w:object>
       </w:r>
       <w:r>
@@ -149,10 +149,10 @@
           <w:szCs w:val="24"/>
         </w:rPr>
         <w:object w:dxaOrig="200" w:dyaOrig="220">
-          <v:shape id="_x0000_i1027" type="#_x0000_t75" style="width:9.75pt;height:11.25pt" o:ole="">
+          <v:shape id="_x0000_i1027" type="#_x0000_t75" style="width:9.5pt;height:11.55pt" o:ole="">
             <v:imagedata r:id="rId6" o:title=""/>
           </v:shape>
-          <o:OLEObject Type="Embed" ProgID="Equation.DSMT4" ShapeID="_x0000_i1027" DrawAspect="Content" ObjectID="_1497080762" r:id="rId10"/>
+          <o:OLEObject Type="Embed" ProgID="Equation.DSMT4" ShapeID="_x0000_i1027" DrawAspect="Content" ObjectID="_1497161677" r:id="rId10"/>
         </w:object>
       </w:r>
       <w:r>
@@ -180,10 +180,10 @@
           <w:szCs w:val="24"/>
         </w:rPr>
         <w:object w:dxaOrig="2380" w:dyaOrig="680">
-          <v:shape id="_x0000_i1028" type="#_x0000_t75" style="width:119.25pt;height:33.75pt" o:ole="">
+          <v:shape id="_x0000_i1028" type="#_x0000_t75" style="width:119.55pt;height:33.95pt" o:ole="">
             <v:imagedata r:id="rId11" o:title=""/>
           </v:shape>
-          <o:OLEObject Type="Embed" ProgID="Equation.DSMT4" ShapeID="_x0000_i1028" DrawAspect="Content" ObjectID="_1497080763" r:id="rId12"/>
+          <o:OLEObject Type="Embed" ProgID="Equation.DSMT4" ShapeID="_x0000_i1028" DrawAspect="Content" ObjectID="_1497161678" r:id="rId12"/>
         </w:object>
       </w:r>
       <w:r>
@@ -267,10 +267,10 @@
           <w:szCs w:val="24"/>
         </w:rPr>
         <w:object w:dxaOrig="700" w:dyaOrig="279">
-          <v:shape id="_x0000_i1029" type="#_x0000_t75" style="width:35.25pt;height:14.25pt" o:ole="">
+          <v:shape id="_x0000_i1029" type="#_x0000_t75" style="width:35.3pt;height:14.25pt" o:ole="">
             <v:imagedata r:id="rId13" o:title=""/>
           </v:shape>
-          <o:OLEObject Type="Embed" ProgID="Equation.DSMT4" ShapeID="_x0000_i1029" DrawAspect="Content" ObjectID="_1497080764" r:id="rId14"/>
+          <o:OLEObject Type="Embed" ProgID="Equation.DSMT4" ShapeID="_x0000_i1029" DrawAspect="Content" ObjectID="_1497161679" r:id="rId14"/>
         </w:object>
       </w:r>
       <w:r>
@@ -297,10 +297,10 @@
           <w:szCs w:val="24"/>
         </w:rPr>
         <w:object w:dxaOrig="279" w:dyaOrig="260">
-          <v:shape id="_x0000_i1030" type="#_x0000_t75" style="width:14.25pt;height:12.75pt" o:ole="">
+          <v:shape id="_x0000_i1030" type="#_x0000_t75" style="width:14.25pt;height:12.9pt" o:ole="">
             <v:imagedata r:id="rId15" o:title=""/>
           </v:shape>
-          <o:OLEObject Type="Embed" ProgID="Equation.DSMT4" ShapeID="_x0000_i1030" DrawAspect="Content" ObjectID="_1497080765" r:id="rId16"/>
+          <o:OLEObject Type="Embed" ProgID="Equation.DSMT4" ShapeID="_x0000_i1030" DrawAspect="Content" ObjectID="_1497161680" r:id="rId16"/>
         </w:object>
       </w:r>
       <w:r>
@@ -328,10 +328,10 @@
           <w:szCs w:val="24"/>
         </w:rPr>
         <w:object w:dxaOrig="1160" w:dyaOrig="320">
-          <v:shape id="_x0000_i1031" type="#_x0000_t75" style="width:57.75pt;height:15.75pt" o:ole="">
+          <v:shape id="_x0000_i1031" type="#_x0000_t75" style="width:57.75pt;height:15.6pt" o:ole="">
             <v:imagedata r:id="rId17" o:title=""/>
           </v:shape>
-          <o:OLEObject Type="Embed" ProgID="Equation.DSMT4" ShapeID="_x0000_i1031" DrawAspect="Content" ObjectID="_1497080766" r:id="rId18"/>
+          <o:OLEObject Type="Embed" ProgID="Equation.DSMT4" ShapeID="_x0000_i1031" DrawAspect="Content" ObjectID="_1497161681" r:id="rId18"/>
         </w:object>
       </w:r>
       <w:r>
@@ -383,10 +383,10 @@
           <w:szCs w:val="24"/>
         </w:rPr>
         <w:object w:dxaOrig="260" w:dyaOrig="260">
-          <v:shape id="_x0000_i1032" type="#_x0000_t75" style="width:12.75pt;height:12.75pt" o:ole="">
+          <v:shape id="_x0000_i1032" type="#_x0000_t75" style="width:12.9pt;height:12.9pt" o:ole="">
             <v:imagedata r:id="rId19" o:title=""/>
           </v:shape>
-          <o:OLEObject Type="Embed" ProgID="Equation.DSMT4" ShapeID="_x0000_i1032" DrawAspect="Content" ObjectID="_1497080767" r:id="rId20"/>
+          <o:OLEObject Type="Embed" ProgID="Equation.DSMT4" ShapeID="_x0000_i1032" DrawAspect="Content" ObjectID="_1497161682" r:id="rId20"/>
         </w:object>
       </w:r>
       <w:r>
@@ -405,10 +405,10 @@
           <w:szCs w:val="24"/>
         </w:rPr>
         <w:object w:dxaOrig="560" w:dyaOrig="220">
-          <v:shape id="_x0000_i1033" type="#_x0000_t75" style="width:27.75pt;height:11.25pt" o:ole="">
+          <v:shape id="_x0000_i1033" type="#_x0000_t75" style="width:27.85pt;height:11.55pt" o:ole="">
             <v:imagedata r:id="rId21" o:title=""/>
           </v:shape>
-          <o:OLEObject Type="Embed" ProgID="Equation.DSMT4" ShapeID="_x0000_i1033" DrawAspect="Content" ObjectID="_1497080768" r:id="rId22"/>
+          <o:OLEObject Type="Embed" ProgID="Equation.DSMT4" ShapeID="_x0000_i1033" DrawAspect="Content" ObjectID="_1497161683" r:id="rId22"/>
         </w:object>
       </w:r>
       <w:r>
@@ -427,10 +427,10 @@
           <w:szCs w:val="24"/>
         </w:rPr>
         <w:object w:dxaOrig="260" w:dyaOrig="279">
-          <v:shape id="_x0000_i1034" type="#_x0000_t75" style="width:12.75pt;height:14.25pt" o:ole="">
+          <v:shape id="_x0000_i1034" type="#_x0000_t75" style="width:12.9pt;height:14.25pt" o:ole="">
             <v:imagedata r:id="rId23" o:title=""/>
           </v:shape>
-          <o:OLEObject Type="Embed" ProgID="Equation.DSMT4" ShapeID="_x0000_i1034" DrawAspect="Content" ObjectID="_1497080769" r:id="rId24"/>
+          <o:OLEObject Type="Embed" ProgID="Equation.DSMT4" ShapeID="_x0000_i1034" DrawAspect="Content" ObjectID="_1497161684" r:id="rId24"/>
         </w:object>
       </w:r>
       <w:r>
@@ -449,10 +449,10 @@
           <w:szCs w:val="24"/>
         </w:rPr>
         <w:object w:dxaOrig="240" w:dyaOrig="279">
-          <v:shape id="_x0000_i1035" type="#_x0000_t75" style="width:12pt;height:14.25pt" o:ole="">
+          <v:shape id="_x0000_i1035" type="#_x0000_t75" style="width:12.25pt;height:14.25pt" o:ole="">
             <v:imagedata r:id="rId25" o:title=""/>
           </v:shape>
-          <o:OLEObject Type="Embed" ProgID="Equation.DSMT4" ShapeID="_x0000_i1035" DrawAspect="Content" ObjectID="_1497080770" r:id="rId26"/>
+          <o:OLEObject Type="Embed" ProgID="Equation.DSMT4" ShapeID="_x0000_i1035" DrawAspect="Content" ObjectID="_1497161685" r:id="rId26"/>
         </w:object>
       </w:r>
       <w:r>
@@ -471,10 +471,10 @@
           <w:szCs w:val="24"/>
         </w:rPr>
         <w:object w:dxaOrig="700" w:dyaOrig="360">
-          <v:shape id="_x0000_i1036" type="#_x0000_t75" style="width:35.25pt;height:18pt" o:ole="">
+          <v:shape id="_x0000_i1036" type="#_x0000_t75" style="width:35.3pt;height:18.35pt" o:ole="">
             <v:imagedata r:id="rId27" o:title=""/>
           </v:shape>
-          <o:OLEObject Type="Embed" ProgID="Equation.DSMT4" ShapeID="_x0000_i1036" DrawAspect="Content" ObjectID="_1497080771" r:id="rId28"/>
+          <o:OLEObject Type="Embed" ProgID="Equation.DSMT4" ShapeID="_x0000_i1036" DrawAspect="Content" ObjectID="_1497161686" r:id="rId28"/>
         </w:object>
       </w:r>
       <w:r>
@@ -493,10 +493,10 @@
           <w:szCs w:val="24"/>
         </w:rPr>
         <w:object w:dxaOrig="700" w:dyaOrig="360">
-          <v:shape id="_x0000_i1037" type="#_x0000_t75" style="width:35.25pt;height:18pt" o:ole="">
+          <v:shape id="_x0000_i1037" type="#_x0000_t75" style="width:35.3pt;height:18.35pt" o:ole="">
             <v:imagedata r:id="rId29" o:title=""/>
           </v:shape>
-          <o:OLEObject Type="Embed" ProgID="Equation.DSMT4" ShapeID="_x0000_i1037" DrawAspect="Content" ObjectID="_1497080772" r:id="rId30"/>
+          <o:OLEObject Type="Embed" ProgID="Equation.DSMT4" ShapeID="_x0000_i1037" DrawAspect="Content" ObjectID="_1497161687" r:id="rId30"/>
         </w:object>
       </w:r>
       <w:r>
@@ -524,10 +524,10 @@
           <w:szCs w:val="24"/>
         </w:rPr>
         <w:object w:dxaOrig="1780" w:dyaOrig="360">
-          <v:shape id="_x0000_i1038" type="#_x0000_t75" style="width:89.25pt;height:18pt" o:ole="">
+          <v:shape id="_x0000_i1038" type="#_x0000_t75" style="width:89pt;height:18.35pt" o:ole="">
             <v:imagedata r:id="rId31" o:title=""/>
           </v:shape>
-          <o:OLEObject Type="Embed" ProgID="Equation.DSMT4" ShapeID="_x0000_i1038" DrawAspect="Content" ObjectID="_1497080773" r:id="rId32"/>
+          <o:OLEObject Type="Embed" ProgID="Equation.DSMT4" ShapeID="_x0000_i1038" DrawAspect="Content" ObjectID="_1497161688" r:id="rId32"/>
         </w:object>
       </w:r>
       <w:r>
@@ -587,10 +587,10 @@
           <w:szCs w:val="24"/>
         </w:rPr>
         <w:object w:dxaOrig="1080" w:dyaOrig="380">
-          <v:shape id="_x0000_i1039" type="#_x0000_t75" style="width:54pt;height:18.75pt" o:ole="">
+          <v:shape id="_x0000_i1039" type="#_x0000_t75" style="width:54.35pt;height:19pt" o:ole="">
             <v:imagedata r:id="rId33" o:title=""/>
           </v:shape>
-          <o:OLEObject Type="Embed" ProgID="Equation.DSMT4" ShapeID="_x0000_i1039" DrawAspect="Content" ObjectID="_1497080774" r:id="rId34"/>
+          <o:OLEObject Type="Embed" ProgID="Equation.DSMT4" ShapeID="_x0000_i1039" DrawAspect="Content" ObjectID="_1497161689" r:id="rId34"/>
         </w:object>
       </w:r>
       <w:r>
@@ -609,10 +609,10 @@
           <w:szCs w:val="24"/>
         </w:rPr>
         <w:object w:dxaOrig="1100" w:dyaOrig="380">
-          <v:shape id="_x0000_i1040" type="#_x0000_t75" style="width:54.75pt;height:18.75pt" o:ole="">
+          <v:shape id="_x0000_i1040" type="#_x0000_t75" style="width:55pt;height:19pt" o:ole="">
             <v:imagedata r:id="rId35" o:title=""/>
           </v:shape>
-          <o:OLEObject Type="Embed" ProgID="Equation.DSMT4" ShapeID="_x0000_i1040" DrawAspect="Content" ObjectID="_1497080775" r:id="rId36"/>
+          <o:OLEObject Type="Embed" ProgID="Equation.DSMT4" ShapeID="_x0000_i1040" DrawAspect="Content" ObjectID="_1497161690" r:id="rId36"/>
         </w:object>
       </w:r>
       <w:r>
@@ -704,10 +704,10 @@
           <w:szCs w:val="24"/>
         </w:rPr>
         <w:object w:dxaOrig="2500" w:dyaOrig="400">
-          <v:shape id="_x0000_i1041" type="#_x0000_t75" style="width:125.25pt;height:20.25pt" o:ole="">
+          <v:shape id="_x0000_i1041" type="#_x0000_t75" style="width:125pt;height:20.4pt" o:ole="">
             <v:imagedata r:id="rId37" o:title=""/>
           </v:shape>
-          <o:OLEObject Type="Embed" ProgID="Equation.DSMT4" ShapeID="_x0000_i1041" DrawAspect="Content" ObjectID="_1497080776" r:id="rId38"/>
+          <o:OLEObject Type="Embed" ProgID="Equation.DSMT4" ShapeID="_x0000_i1041" DrawAspect="Content" ObjectID="_1497161691" r:id="rId38"/>
         </w:object>
       </w:r>
       <w:r>
@@ -768,10 +768,10 @@
           <w:szCs w:val="24"/>
         </w:rPr>
         <w:object w:dxaOrig="2840" w:dyaOrig="620">
-          <v:shape id="_x0000_i1042" type="#_x0000_t75" style="width:141.75pt;height:30.75pt" o:ole="">
+          <v:shape id="_x0000_i1042" type="#_x0000_t75" style="width:141.95pt;height:30.55pt" o:ole="">
             <v:imagedata r:id="rId39" o:title=""/>
           </v:shape>
-          <o:OLEObject Type="Embed" ProgID="Equation.DSMT4" ShapeID="_x0000_i1042" DrawAspect="Content" ObjectID="_1497080777" r:id="rId40"/>
+          <o:OLEObject Type="Embed" ProgID="Equation.DSMT4" ShapeID="_x0000_i1042" DrawAspect="Content" ObjectID="_1497161692" r:id="rId40"/>
         </w:object>
       </w:r>
       <w:r>
@@ -823,10 +823,10 @@
           <w:szCs w:val="24"/>
         </w:rPr>
         <w:object w:dxaOrig="2799" w:dyaOrig="620">
-          <v:shape id="_x0000_i1043" type="#_x0000_t75" style="width:140.25pt;height:30.75pt" o:ole="">
+          <v:shape id="_x0000_i1043" type="#_x0000_t75" style="width:139.9pt;height:30.55pt" o:ole="">
             <v:imagedata r:id="rId41" o:title=""/>
           </v:shape>
-          <o:OLEObject Type="Embed" ProgID="Equation.DSMT4" ShapeID="_x0000_i1043" DrawAspect="Content" ObjectID="_1497080778" r:id="rId42"/>
+          <o:OLEObject Type="Embed" ProgID="Equation.DSMT4" ShapeID="_x0000_i1043" DrawAspect="Content" ObjectID="_1497161693" r:id="rId42"/>
         </w:object>
       </w:r>
       <w:r>
@@ -878,10 +878,10 @@
           <w:szCs w:val="24"/>
         </w:rPr>
         <w:object w:dxaOrig="3860" w:dyaOrig="620">
-          <v:shape id="_x0000_i1044" type="#_x0000_t75" style="width:192.75pt;height:30.75pt" o:ole="">
+          <v:shape id="_x0000_i1044" type="#_x0000_t75" style="width:192.9pt;height:30.55pt" o:ole="">
             <v:imagedata r:id="rId43" o:title=""/>
           </v:shape>
-          <o:OLEObject Type="Embed" ProgID="Equation.DSMT4" ShapeID="_x0000_i1044" DrawAspect="Content" ObjectID="_1497080779" r:id="rId44"/>
+          <o:OLEObject Type="Embed" ProgID="Equation.DSMT4" ShapeID="_x0000_i1044" DrawAspect="Content" ObjectID="_1497161694" r:id="rId44"/>
         </w:object>
       </w:r>
       <w:r>
@@ -1054,10 +1054,10 @@
           <w:szCs w:val="24"/>
         </w:rPr>
         <w:object w:dxaOrig="3900" w:dyaOrig="1520">
-          <v:shape id="_x0000_i1045" type="#_x0000_t75" style="width:195pt;height:75.75pt" o:ole="">
+          <v:shape id="_x0000_i1045" type="#_x0000_t75" style="width:194.95pt;height:76.1pt" o:ole="">
             <v:imagedata r:id="rId45" o:title=""/>
           </v:shape>
-          <o:OLEObject Type="Embed" ProgID="Equation.DSMT4" ShapeID="_x0000_i1045" DrawAspect="Content" ObjectID="_1497080780" r:id="rId46"/>
+          <o:OLEObject Type="Embed" ProgID="Equation.DSMT4" ShapeID="_x0000_i1045" DrawAspect="Content" ObjectID="_1497161695" r:id="rId46"/>
         </w:object>
       </w:r>
       <w:r>
@@ -1117,10 +1117,10 @@
           <w:szCs w:val="24"/>
         </w:rPr>
         <w:object w:dxaOrig="1960" w:dyaOrig="320">
-          <v:shape id="_x0000_i1046" type="#_x0000_t75" style="width:98.25pt;height:15.75pt" o:ole="">
+          <v:shape id="_x0000_i1046" type="#_x0000_t75" style="width:98.5pt;height:15.6pt" o:ole="">
             <v:imagedata r:id="rId47" o:title=""/>
           </v:shape>
-          <o:OLEObject Type="Embed" ProgID="Equation.DSMT4" ShapeID="_x0000_i1046" DrawAspect="Content" ObjectID="_1497080781" r:id="rId48"/>
+          <o:OLEObject Type="Embed" ProgID="Equation.DSMT4" ShapeID="_x0000_i1046" DrawAspect="Content" ObjectID="_1497161696" r:id="rId48"/>
         </w:object>
       </w:r>
       <w:r>
@@ -1172,10 +1172,10 @@
           <w:szCs w:val="24"/>
         </w:rPr>
         <w:object w:dxaOrig="1060" w:dyaOrig="380">
-          <v:shape id="_x0000_i1047" type="#_x0000_t75" style="width:53.25pt;height:18.75pt" o:ole="">
+          <v:shape id="_x0000_i1047" type="#_x0000_t75" style="width:53pt;height:19pt" o:ole="">
             <v:imagedata r:id="rId49" o:title=""/>
           </v:shape>
-          <o:OLEObject Type="Embed" ProgID="Equation.DSMT4" ShapeID="_x0000_i1047" DrawAspect="Content" ObjectID="_1497080782" r:id="rId50"/>
+          <o:OLEObject Type="Embed" ProgID="Equation.DSMT4" ShapeID="_x0000_i1047" DrawAspect="Content" ObjectID="_1497161697" r:id="rId50"/>
         </w:object>
       </w:r>
       <w:r>
@@ -1194,10 +1194,10 @@
           <w:szCs w:val="24"/>
         </w:rPr>
         <w:object w:dxaOrig="240" w:dyaOrig="260">
-          <v:shape id="_x0000_i1048" type="#_x0000_t75" style="width:12pt;height:12.75pt" o:ole="">
+          <v:shape id="_x0000_i1048" type="#_x0000_t75" style="width:12.25pt;height:12.9pt" o:ole="">
             <v:imagedata r:id="rId51" o:title=""/>
           </v:shape>
-          <o:OLEObject Type="Embed" ProgID="Equation.DSMT4" ShapeID="_x0000_i1048" DrawAspect="Content" ObjectID="_1497080783" r:id="rId52"/>
+          <o:OLEObject Type="Embed" ProgID="Equation.DSMT4" ShapeID="_x0000_i1048" DrawAspect="Content" ObjectID="_1497161698" r:id="rId52"/>
         </w:object>
       </w:r>
       <w:r>
@@ -1216,10 +1216,10 @@
           <w:szCs w:val="24"/>
         </w:rPr>
         <w:object w:dxaOrig="240" w:dyaOrig="360">
-          <v:shape id="_x0000_i1049" type="#_x0000_t75" style="width:12pt;height:18pt" o:ole="">
+          <v:shape id="_x0000_i1049" type="#_x0000_t75" style="width:12.25pt;height:18.35pt" o:ole="">
             <v:imagedata r:id="rId53" o:title=""/>
           </v:shape>
-          <o:OLEObject Type="Embed" ProgID="Equation.DSMT4" ShapeID="_x0000_i1049" DrawAspect="Content" ObjectID="_1497080784" r:id="rId54"/>
+          <o:OLEObject Type="Embed" ProgID="Equation.DSMT4" ShapeID="_x0000_i1049" DrawAspect="Content" ObjectID="_1497161699" r:id="rId54"/>
         </w:object>
       </w:r>
       <w:r>
@@ -1287,10 +1287,10 @@
           <w:szCs w:val="24"/>
         </w:rPr>
         <w:object w:dxaOrig="4480" w:dyaOrig="760">
-          <v:shape id="_x0000_i1050" type="#_x0000_t75" style="width:224.25pt;height:38.25pt" o:ole="">
+          <v:shape id="_x0000_i1050" type="#_x0000_t75" style="width:224.15pt;height:38.05pt" o:ole="">
             <v:imagedata r:id="rId55" o:title=""/>
           </v:shape>
-          <o:OLEObject Type="Embed" ProgID="Equation.DSMT4" ShapeID="_x0000_i1050" DrawAspect="Content" ObjectID="_1497080785" r:id="rId56"/>
+          <o:OLEObject Type="Embed" ProgID="Equation.DSMT4" ShapeID="_x0000_i1050" DrawAspect="Content" ObjectID="_1497161700" r:id="rId56"/>
         </w:object>
       </w:r>
       <w:r>
@@ -1382,10 +1382,10 @@
           <w:szCs w:val="24"/>
         </w:rPr>
         <w:object w:dxaOrig="240" w:dyaOrig="360">
-          <v:shape id="_x0000_i1051" type="#_x0000_t75" style="width:12pt;height:18pt" o:ole="">
+          <v:shape id="_x0000_i1051" type="#_x0000_t75" style="width:12.25pt;height:18.35pt" o:ole="">
             <v:imagedata r:id="rId57" o:title=""/>
           </v:shape>
-          <o:OLEObject Type="Embed" ProgID="Equation.DSMT4" ShapeID="_x0000_i1051" DrawAspect="Content" ObjectID="_1497080786" r:id="rId58"/>
+          <o:OLEObject Type="Embed" ProgID="Equation.DSMT4" ShapeID="_x0000_i1051" DrawAspect="Content" ObjectID="_1497161701" r:id="rId58"/>
         </w:object>
       </w:r>
       <w:r>
@@ -1437,79 +1437,133 @@
           <w:szCs w:val="24"/>
         </w:rPr>
       </w:pPr>
-    </w:p>
-    <w:p>
-      <w:pPr>
-        <w:rPr>
-          <w:rFonts w:asciiTheme="minorEastAsia" w:hAnsiTheme="minorEastAsia"/>
-          <w:sz w:val="24"/>
-          <w:szCs w:val="24"/>
-        </w:rPr>
-      </w:pPr>
-      <w:r>
-        <w:rPr>
-          <w:rFonts w:asciiTheme="minorEastAsia" w:hAnsiTheme="minorEastAsia" w:hint="eastAsia"/>
-          <w:sz w:val="24"/>
-          <w:szCs w:val="24"/>
-        </w:rPr>
-        <w:t>[</w:t>
-      </w:r>
-      <w:r>
-        <w:rPr>
-          <w:rFonts w:asciiTheme="minorEastAsia" w:hAnsiTheme="minorEastAsia"/>
-          <w:sz w:val="24"/>
-          <w:szCs w:val="24"/>
-        </w:rPr>
-        <w:t>1</w:t>
-      </w:r>
-      <w:r>
-        <w:rPr>
-          <w:rFonts w:asciiTheme="minorEastAsia" w:hAnsiTheme="minorEastAsia" w:hint="eastAsia"/>
-          <w:sz w:val="24"/>
-          <w:szCs w:val="24"/>
-        </w:rPr>
-        <w:t>]</w:t>
-      </w:r>
-      <w:r>
-        <w:rPr>
-          <w:rFonts w:asciiTheme="minorEastAsia" w:hAnsiTheme="minorEastAsia"/>
-          <w:sz w:val="24"/>
-          <w:szCs w:val="24"/>
-        </w:rPr>
-        <w:t>R. Horn, C. Johnson, Matrix Analysis, Cambridge University Press, 1985</w:t>
-      </w:r>
-    </w:p>
-    <w:p>
-      <w:pPr>
-        <w:rPr>
-          <w:rFonts w:asciiTheme="minorEastAsia" w:hAnsiTheme="minorEastAsia" w:hint="eastAsia"/>
-          <w:sz w:val="24"/>
-          <w:szCs w:val="24"/>
-        </w:rPr>
-      </w:pPr>
-      <w:r>
-        <w:rPr>
-          <w:rFonts w:asciiTheme="minorEastAsia" w:hAnsiTheme="minorEastAsia"/>
-          <w:sz w:val="24"/>
-          <w:szCs w:val="24"/>
-        </w:rPr>
-        <w:t>[2]</w:t>
-      </w:r>
-      <w:r>
-        <w:rPr>
-          <w:rFonts w:asciiTheme="minorEastAsia" w:hAnsiTheme="minorEastAsia" w:hint="eastAsia"/>
-          <w:sz w:val="24"/>
-          <w:szCs w:val="24"/>
-        </w:rPr>
-        <w:t>吕志勇，张</w:t>
-      </w:r>
-      <w:r>
-        <w:rPr>
-          <w:rFonts w:asciiTheme="minorEastAsia" w:hAnsiTheme="minorEastAsia"/>
-          <w:sz w:val="24"/>
-          <w:szCs w:val="24"/>
-        </w:rPr>
-        <w:t>更新</w:t>
+      <w:r>
+        <w:rPr>
+          <w:rFonts w:asciiTheme="minorEastAsia" w:hAnsiTheme="minorEastAsia" w:hint="eastAsia"/>
+          <w:sz w:val="24"/>
+          <w:szCs w:val="24"/>
+        </w:rPr>
+        <w:lastRenderedPageBreak/>
+        <w:t>下面的叙述更能说明上面的观点：</w:t>
+      </w:r>
+    </w:p>
+    <w:p>
+      <w:pPr>
+        <w:rPr>
+          <w:rFonts w:asciiTheme="minorEastAsia" w:hAnsiTheme="minorEastAsia"/>
+          <w:sz w:val="24"/>
+          <w:szCs w:val="24"/>
+        </w:rPr>
+      </w:pPr>
+      <w:r>
+        <w:rPr>
+          <w:rFonts w:asciiTheme="minorEastAsia" w:hAnsiTheme="minorEastAsia" w:hint="eastAsia"/>
+          <w:sz w:val="24"/>
+          <w:szCs w:val="24"/>
+        </w:rPr>
+        <w:t>在MIMO系统信号传输过程中，每个子数据流的传输过程是相互独立的，每个接收天线接收到的信号也是相互独立的，没有干扰，这样可以提高接收信号的质量。一般地，对于M根发射天线和Ⅳ根接收天线的MIMO系统，假设信道为独立的瑞利衰落信道，则信道的容量公式表示如下：</w:t>
+      </w:r>
+    </w:p>
+    <w:p>
+      <w:pPr>
+        <w:rPr>
+          <w:rFonts w:asciiTheme="minorEastAsia" w:hAnsiTheme="minorEastAsia"/>
+          <w:sz w:val="24"/>
+          <w:szCs w:val="24"/>
+        </w:rPr>
+      </w:pPr>
+      <w:r>
+        <w:rPr>
+          <w:rFonts w:asciiTheme="minorEastAsia" w:hAnsiTheme="minorEastAsia"/>
+          <w:position w:val="-16"/>
+          <w:sz w:val="24"/>
+          <w:szCs w:val="24"/>
+        </w:rPr>
+        <w:object w:dxaOrig="3060" w:dyaOrig="440">
+          <v:shape id="_x0000_i1052" type="#_x0000_t75" style="width:152.85pt;height:21.75pt" o:ole="">
+            <v:imagedata r:id="rId59" o:title=""/>
+          </v:shape>
+          <o:OLEObject Type="Embed" ProgID="Equation.DSMT4" ShapeID="_x0000_i1052" DrawAspect="Content" ObjectID="_1497161702" r:id="rId60"/>
+        </w:object>
+      </w:r>
+      <w:r>
+        <w:rPr>
+          <w:rFonts w:asciiTheme="minorEastAsia" w:hAnsiTheme="minorEastAsia"/>
+          <w:sz w:val="24"/>
+          <w:szCs w:val="24"/>
+        </w:rPr>
+        <w:t xml:space="preserve"> </w:t>
+      </w:r>
+      <w:r>
+        <w:rPr>
+          <w:rFonts w:asciiTheme="minorEastAsia" w:hAnsiTheme="minorEastAsia" w:hint="eastAsia"/>
+          <w:sz w:val="24"/>
+          <w:szCs w:val="24"/>
+        </w:rPr>
+        <w:t>（11</w:t>
+      </w:r>
+      <w:r>
+        <w:rPr>
+          <w:rFonts w:asciiTheme="minorEastAsia" w:hAnsiTheme="minorEastAsia"/>
+          <w:sz w:val="24"/>
+          <w:szCs w:val="24"/>
+        </w:rPr>
+        <w:t>）</w:t>
+      </w:r>
+    </w:p>
+    <w:p>
+      <w:pPr>
+        <w:rPr>
+          <w:rFonts w:asciiTheme="minorEastAsia" w:hAnsiTheme="minorEastAsia" w:hint="eastAsia"/>
+          <w:sz w:val="24"/>
+          <w:szCs w:val="24"/>
+        </w:rPr>
+      </w:pPr>
+      <w:r>
+        <w:rPr>
+          <w:rFonts w:asciiTheme="minorEastAsia" w:hAnsiTheme="minorEastAsia" w:hint="eastAsia"/>
+          <w:sz w:val="24"/>
+          <w:szCs w:val="24"/>
+        </w:rPr>
+        <w:t>式中，</w:t>
+      </w:r>
+      <w:r>
+        <w:rPr>
+          <w:rFonts w:asciiTheme="minorEastAsia" w:hAnsiTheme="minorEastAsia"/>
+          <w:position w:val="-4"/>
+          <w:sz w:val="24"/>
+          <w:szCs w:val="24"/>
+        </w:rPr>
+        <w:object w:dxaOrig="240" w:dyaOrig="260">
+          <v:shape id="_x0000_i1053" type="#_x0000_t75" style="width:12.25pt;height:12.9pt" o:ole="">
+            <v:imagedata r:id="rId61" o:title=""/>
+          </v:shape>
+          <o:OLEObject Type="Embed" ProgID="Equation.DSMT4" ShapeID="_x0000_i1053" DrawAspect="Content" ObjectID="_1497161703" r:id="rId62"/>
+        </w:object>
+      </w:r>
+      <w:r>
+        <w:rPr>
+          <w:rFonts w:asciiTheme="minorEastAsia" w:hAnsiTheme="minorEastAsia" w:hint="eastAsia"/>
+          <w:sz w:val="24"/>
+          <w:szCs w:val="24"/>
+        </w:rPr>
+        <w:t>表示信道带宽，</w:t>
+      </w:r>
+      <w:r>
+        <w:rPr>
+          <w:rFonts w:asciiTheme="minorEastAsia" w:hAnsiTheme="minorEastAsia" w:hint="eastAsia"/>
+          <w:sz w:val="24"/>
+          <w:szCs w:val="24"/>
+        </w:rPr>
+        <w:t>示接收天线的平均信噪比。</w:t>
+      </w:r>
+      <w:r>
+        <w:rPr>
+          <w:rFonts w:asciiTheme="minorEastAsia" w:hAnsiTheme="minorEastAsia" w:hint="eastAsia"/>
+          <w:sz w:val="24"/>
+          <w:szCs w:val="24"/>
+        </w:rPr>
+        <w:t>从式中可以看出</w:t>
       </w:r>
       <w:r>
         <w:rPr>
@@ -1521,47 +1575,290 @@
       </w:r>
       <w:r>
         <w:rPr>
-          <w:rFonts w:asciiTheme="minorEastAsia" w:hAnsiTheme="minorEastAsia"/>
-          <w:sz w:val="24"/>
-          <w:szCs w:val="24"/>
-        </w:rPr>
-        <w:t>未来</w:t>
-      </w:r>
-      <w:r>
-        <w:rPr>
-          <w:rFonts w:asciiTheme="minorEastAsia" w:hAnsiTheme="minorEastAsia" w:hint="eastAsia"/>
-          <w:sz w:val="24"/>
-          <w:szCs w:val="24"/>
-        </w:rPr>
-        <w:t>的第四代移动通信系统 移动通信 2001,8,9</w:t>
-      </w:r>
-      <w:r>
-        <w:rPr>
-          <w:rFonts w:asciiTheme="minorEastAsia" w:hAnsiTheme="minorEastAsia"/>
-          <w:sz w:val="24"/>
-          <w:szCs w:val="24"/>
-        </w:rPr>
-        <w:t>-11</w:t>
-      </w:r>
-    </w:p>
-    <w:p>
-      <w:pPr>
-        <w:rPr>
-          <w:rFonts w:asciiTheme="minorEastAsia" w:hAnsiTheme="minorEastAsia"/>
-          <w:sz w:val="24"/>
-          <w:szCs w:val="24"/>
-        </w:rPr>
-      </w:pPr>
-      <w:r>
-        <w:rPr>
-          <w:rFonts w:asciiTheme="minorEastAsia" w:hAnsiTheme="minorEastAsia"/>
-          <w:sz w:val="24"/>
-          <w:szCs w:val="24"/>
-        </w:rPr>
-        <w:t>[3]D. Wyner, Shanno-theoretic approach to a Gaussian cellar multiple access channels, IEEEE Trans. 45(5) 1456-1467, july, 1999</w:t>
-      </w:r>
+          <w:rFonts w:asciiTheme="minorEastAsia" w:hAnsiTheme="minorEastAsia" w:hint="eastAsia"/>
+          <w:sz w:val="24"/>
+          <w:szCs w:val="24"/>
+        </w:rPr>
+        <w:t>在一定的发射功率和传输带宽下，MIMO信道容量随着发送天线数目与接收天线数目中较小的一方线性增加。</w:t>
+      </w:r>
+    </w:p>
+    <w:p>
+      <w:pPr>
+        <w:rPr>
+          <w:rFonts w:asciiTheme="minorEastAsia" w:hAnsiTheme="minorEastAsia"/>
+          <w:sz w:val="24"/>
+          <w:szCs w:val="24"/>
+        </w:rPr>
+      </w:pPr>
+    </w:p>
+    <w:p>
+      <w:pPr>
+        <w:rPr>
+          <w:rFonts w:asciiTheme="minorEastAsia" w:hAnsiTheme="minorEastAsia"/>
+          <w:sz w:val="24"/>
+          <w:szCs w:val="24"/>
+        </w:rPr>
+      </w:pPr>
+    </w:p>
+    <w:p>
+      <w:pPr>
+        <w:rPr>
+          <w:rFonts w:asciiTheme="minorEastAsia" w:hAnsiTheme="minorEastAsia"/>
+          <w:sz w:val="24"/>
+          <w:szCs w:val="24"/>
+        </w:rPr>
+      </w:pPr>
+    </w:p>
+    <w:p>
+      <w:pPr>
+        <w:rPr>
+          <w:rFonts w:asciiTheme="minorEastAsia" w:hAnsiTheme="minorEastAsia"/>
+          <w:sz w:val="24"/>
+          <w:szCs w:val="24"/>
+        </w:rPr>
+      </w:pPr>
       <w:bookmarkStart w:id="0" w:name="_GoBack"/>
       <w:bookmarkEnd w:id="0"/>
+    </w:p>
+    <w:p>
+      <w:pPr>
+        <w:rPr>
+          <w:rFonts w:asciiTheme="minorEastAsia" w:hAnsiTheme="minorEastAsia"/>
+          <w:sz w:val="24"/>
+          <w:szCs w:val="24"/>
+        </w:rPr>
+      </w:pPr>
+    </w:p>
+    <w:p>
+      <w:pPr>
+        <w:rPr>
+          <w:rFonts w:asciiTheme="minorEastAsia" w:hAnsiTheme="minorEastAsia"/>
+          <w:sz w:val="24"/>
+          <w:szCs w:val="24"/>
+        </w:rPr>
+      </w:pPr>
+    </w:p>
+    <w:p>
+      <w:pPr>
+        <w:rPr>
+          <w:rFonts w:asciiTheme="minorEastAsia" w:hAnsiTheme="minorEastAsia"/>
+          <w:sz w:val="24"/>
+          <w:szCs w:val="24"/>
+        </w:rPr>
+      </w:pPr>
+    </w:p>
+    <w:p>
+      <w:pPr>
+        <w:rPr>
+          <w:rFonts w:asciiTheme="minorEastAsia" w:hAnsiTheme="minorEastAsia"/>
+          <w:sz w:val="24"/>
+          <w:szCs w:val="24"/>
+        </w:rPr>
+      </w:pPr>
+    </w:p>
+    <w:p>
+      <w:pPr>
+        <w:rPr>
+          <w:rFonts w:asciiTheme="minorEastAsia" w:hAnsiTheme="minorEastAsia"/>
+          <w:sz w:val="24"/>
+          <w:szCs w:val="24"/>
+        </w:rPr>
+      </w:pPr>
+    </w:p>
+    <w:p>
+      <w:pPr>
+        <w:rPr>
+          <w:rFonts w:asciiTheme="minorEastAsia" w:hAnsiTheme="minorEastAsia"/>
+          <w:sz w:val="24"/>
+          <w:szCs w:val="24"/>
+        </w:rPr>
+      </w:pPr>
+    </w:p>
+    <w:p>
+      <w:pPr>
+        <w:rPr>
+          <w:rFonts w:asciiTheme="minorEastAsia" w:hAnsiTheme="minorEastAsia"/>
+          <w:sz w:val="24"/>
+          <w:szCs w:val="24"/>
+        </w:rPr>
+      </w:pPr>
+    </w:p>
+    <w:p>
+      <w:pPr>
+        <w:rPr>
+          <w:rFonts w:asciiTheme="minorEastAsia" w:hAnsiTheme="minorEastAsia"/>
+          <w:sz w:val="24"/>
+          <w:szCs w:val="24"/>
+        </w:rPr>
+      </w:pPr>
+    </w:p>
+    <w:p>
+      <w:pPr>
+        <w:rPr>
+          <w:rFonts w:asciiTheme="minorEastAsia" w:hAnsiTheme="minorEastAsia"/>
+          <w:sz w:val="24"/>
+          <w:szCs w:val="24"/>
+        </w:rPr>
+      </w:pPr>
+    </w:p>
+    <w:p>
+      <w:pPr>
+        <w:rPr>
+          <w:rFonts w:asciiTheme="minorEastAsia" w:hAnsiTheme="minorEastAsia"/>
+          <w:sz w:val="24"/>
+          <w:szCs w:val="24"/>
+        </w:rPr>
+      </w:pPr>
+    </w:p>
+    <w:p>
+      <w:pPr>
+        <w:rPr>
+          <w:rFonts w:asciiTheme="minorEastAsia" w:hAnsiTheme="minorEastAsia"/>
+          <w:sz w:val="24"/>
+          <w:szCs w:val="24"/>
+        </w:rPr>
+      </w:pPr>
+    </w:p>
+    <w:p>
+      <w:pPr>
+        <w:rPr>
+          <w:rFonts w:asciiTheme="minorEastAsia" w:hAnsiTheme="minorEastAsia"/>
+          <w:sz w:val="24"/>
+          <w:szCs w:val="24"/>
+        </w:rPr>
+      </w:pPr>
+    </w:p>
+    <w:p>
+      <w:pPr>
+        <w:rPr>
+          <w:rFonts w:asciiTheme="minorEastAsia" w:hAnsiTheme="minorEastAsia"/>
+          <w:sz w:val="24"/>
+          <w:szCs w:val="24"/>
+        </w:rPr>
+      </w:pPr>
+    </w:p>
+    <w:p>
+      <w:pPr>
+        <w:rPr>
+          <w:rFonts w:asciiTheme="minorEastAsia" w:hAnsiTheme="minorEastAsia"/>
+          <w:sz w:val="24"/>
+          <w:szCs w:val="24"/>
+        </w:rPr>
+      </w:pPr>
+      <w:r>
+        <w:rPr>
+          <w:rFonts w:asciiTheme="minorEastAsia" w:hAnsiTheme="minorEastAsia" w:hint="eastAsia"/>
+          <w:sz w:val="24"/>
+          <w:szCs w:val="24"/>
+        </w:rPr>
+        <w:t>[</w:t>
+      </w:r>
+      <w:r>
+        <w:rPr>
+          <w:rFonts w:asciiTheme="minorEastAsia" w:hAnsiTheme="minorEastAsia"/>
+          <w:sz w:val="24"/>
+          <w:szCs w:val="24"/>
+        </w:rPr>
+        <w:t>1</w:t>
+      </w:r>
+      <w:r>
+        <w:rPr>
+          <w:rFonts w:asciiTheme="minorEastAsia" w:hAnsiTheme="minorEastAsia" w:hint="eastAsia"/>
+          <w:sz w:val="24"/>
+          <w:szCs w:val="24"/>
+        </w:rPr>
+        <w:t>]</w:t>
+      </w:r>
+      <w:r>
+        <w:rPr>
+          <w:rFonts w:asciiTheme="minorEastAsia" w:hAnsiTheme="minorEastAsia"/>
+          <w:sz w:val="24"/>
+          <w:szCs w:val="24"/>
+        </w:rPr>
+        <w:t>R. Horn, C. Johnson, Matrix Analysis, Cambridge University Press, 1985</w:t>
+      </w:r>
+    </w:p>
+    <w:p>
+      <w:pPr>
+        <w:rPr>
+          <w:rFonts w:asciiTheme="minorEastAsia" w:hAnsiTheme="minorEastAsia"/>
+          <w:sz w:val="24"/>
+          <w:szCs w:val="24"/>
+        </w:rPr>
+      </w:pPr>
+      <w:r>
+        <w:rPr>
+          <w:rFonts w:asciiTheme="minorEastAsia" w:hAnsiTheme="minorEastAsia"/>
+          <w:sz w:val="24"/>
+          <w:szCs w:val="24"/>
+        </w:rPr>
+        <w:t>[2]</w:t>
+      </w:r>
+      <w:r>
+        <w:rPr>
+          <w:rFonts w:asciiTheme="minorEastAsia" w:hAnsiTheme="minorEastAsia" w:hint="eastAsia"/>
+          <w:sz w:val="24"/>
+          <w:szCs w:val="24"/>
+        </w:rPr>
+        <w:t>吕志勇，张</w:t>
+      </w:r>
+      <w:r>
+        <w:rPr>
+          <w:rFonts w:asciiTheme="minorEastAsia" w:hAnsiTheme="minorEastAsia"/>
+          <w:sz w:val="24"/>
+          <w:szCs w:val="24"/>
+        </w:rPr>
+        <w:t>更新</w:t>
+      </w:r>
+      <w:r>
+        <w:rPr>
+          <w:rFonts w:asciiTheme="minorEastAsia" w:hAnsiTheme="minorEastAsia" w:hint="eastAsia"/>
+          <w:sz w:val="24"/>
+          <w:szCs w:val="24"/>
+        </w:rPr>
+        <w:t>，</w:t>
+      </w:r>
+      <w:r>
+        <w:rPr>
+          <w:rFonts w:asciiTheme="minorEastAsia" w:hAnsiTheme="minorEastAsia"/>
+          <w:sz w:val="24"/>
+          <w:szCs w:val="24"/>
+        </w:rPr>
+        <w:t>未来</w:t>
+      </w:r>
+      <w:r>
+        <w:rPr>
+          <w:rFonts w:asciiTheme="minorEastAsia" w:hAnsiTheme="minorEastAsia" w:hint="eastAsia"/>
+          <w:sz w:val="24"/>
+          <w:szCs w:val="24"/>
+        </w:rPr>
+        <w:t>的第四代移动通信系统 移动通信 2001,8,9</w:t>
+      </w:r>
+      <w:r>
+        <w:rPr>
+          <w:rFonts w:asciiTheme="minorEastAsia" w:hAnsiTheme="minorEastAsia"/>
+          <w:sz w:val="24"/>
+          <w:szCs w:val="24"/>
+        </w:rPr>
+        <w:t>-11</w:t>
+      </w:r>
+    </w:p>
+    <w:p>
+      <w:pPr>
+        <w:rPr>
+          <w:rFonts w:asciiTheme="minorEastAsia" w:hAnsiTheme="minorEastAsia"/>
+          <w:sz w:val="24"/>
+          <w:szCs w:val="24"/>
+        </w:rPr>
+      </w:pPr>
+      <w:r>
+        <w:rPr>
+          <w:rFonts w:asciiTheme="minorEastAsia" w:hAnsiTheme="minorEastAsia"/>
+          <w:sz w:val="24"/>
+          <w:szCs w:val="24"/>
+        </w:rPr>
+        <w:t>[3]D. Wyner, Shanno-theoretic approach to a Gaussian cellar multiple access channels, IEEEE Trans. 45(5) 1456-1467, july, 1999</w:t>
+      </w:r>
     </w:p>
     <w:p>
       <w:pPr>
